--- a/Final/Final Report.docx
+++ b/Final/Final Report.docx
@@ -3,6 +3,164 @@
 <w:document xmlns:wpc="http://schemas.microsoft.com/office/word/2010/wordprocessingCanvas" xmlns:cx="http://schemas.microsoft.com/office/drawing/2014/chartex" xmlns:cx1="http://schemas.microsoft.com/office/drawing/2015/9/8/chartex" xmlns:cx2="http://schemas.microsoft.com/office/drawing/2015/10/21/chartex" xmlns:cx3="http://schemas.microsoft.com/office/drawing/2016/5/9/chartex" xmlns:cx4="http://schemas.microsoft.com/office/drawing/2016/5/10/chartex" xmlns:cx5="http://schemas.microsoft.com/office/drawing/2016/5/11/chartex" xmlns:cx6="http://schemas.microsoft.com/office/drawing/2016/5/12/chartex" xmlns:cx7="http://schemas.microsoft.com/office/drawing/2016/5/13/chartex" xmlns:cx8="http://schemas.microsoft.com/office/drawing/2016/5/14/chartex" xmlns:mc="http://schemas.openxmlformats.org/markup-compatibility/2006" xmlns:aink="http://schemas.microsoft.com/office/drawing/2016/ink" xmlns:am3d="http://schemas.microsoft.com/office/drawing/2017/model3d" xmlns:o="urn:schemas-microsoft-com:office:office" xmlns:r="http://schemas.openxmlformats.org/officeDocument/2006/relationships" xmlns:m="http://schemas.openxmlformats.org/officeDocument/2006/math" xmlns:v="urn:schemas-microsoft-com:vml" xmlns:wp14="http://schemas.microsoft.com/office/word/2010/wordprocessingDrawing" xmlns:wp="http://schemas.openxmlformats.org/drawingml/2006/wordprocessingDrawing" xmlns:w10="urn:schemas-microsoft-com:office:word" xmlns:w="http://schemas.openxmlformats.org/wordprocessingml/2006/main" xmlns:w14="http://schemas.microsoft.com/office/word/2010/wordml" xmlns:w15="http://schemas.microsoft.com/office/word/2012/wordml" xmlns:w16cid="http://schemas.microsoft.com/office/word/2016/wordml/cid" xmlns:w16se="http://schemas.microsoft.com/office/word/2015/wordml/symex" xmlns:wpg="http://schemas.microsoft.com/office/word/2010/wordprocessingGroup" xmlns:wpi="http://schemas.microsoft.com/office/word/2010/wordprocessingInk" xmlns:wne="http://schemas.microsoft.com/office/word/2006/wordml" xmlns:wps="http://schemas.microsoft.com/office/word/2010/wordprocessingShape" mc:Ignorable="w14 w15 w16se w16cid wp14">
   <w:body>
     <w:p>
+      <w:pPr>
+        <w:pStyle w:val="1"/>
+        <w:shd w:val="clear" w:color="auto" w:fill="FFFFFF"/>
+        <w:spacing w:before="0" w:after="0" w:line="120" w:lineRule="auto"/>
+        <w:jc w:val="left"/>
+        <w:rPr>
+          <w:rFonts w:ascii="Helvetica" w:hAnsi="Helvetica"/>
+          <w:b w:val="0"/>
+          <w:bCs w:val="0"/>
+          <w:color w:val="333333"/>
+          <w:sz w:val="28"/>
+          <w:szCs w:val="28"/>
+        </w:rPr>
+      </w:pPr>
+      <w:r>
+        <w:rPr>
+          <w:rFonts w:ascii="Helvetica" w:hAnsi="Helvetica"/>
+          <w:b w:val="0"/>
+          <w:bCs w:val="0"/>
+          <w:color w:val="333333"/>
+          <w:sz w:val="28"/>
+          <w:szCs w:val="28"/>
+        </w:rPr>
+        <w:t xml:space="preserve">Time Series Analytics </w:t>
+      </w:r>
+      <w:r>
+        <w:rPr>
+          <w:rFonts w:ascii="Helvetica" w:hAnsi="Helvetica"/>
+          <w:b w:val="0"/>
+          <w:bCs w:val="0"/>
+          <w:color w:val="333333"/>
+          <w:sz w:val="28"/>
+          <w:szCs w:val="28"/>
+        </w:rPr>
+        <w:t>Case Study Report</w:t>
+      </w:r>
+    </w:p>
+    <w:p>
+      <w:pPr>
+        <w:rPr>
+          <w:b/>
+          <w:bCs/>
+        </w:rPr>
+      </w:pPr>
+      <w:r>
+        <w:t>(AQI changes of Wan Hua district in 2021</w:t>
+      </w:r>
+      <w:r>
+        <w:rPr>
+          <w:b/>
+          <w:bCs/>
+        </w:rPr>
+        <w:t>)</w:t>
+      </w:r>
+    </w:p>
+    <w:p>
+      <w:pPr>
+        <w:rPr>
+          <w:rFonts w:eastAsiaTheme="majorEastAsia" w:hint="eastAsia"/>
+        </w:rPr>
+      </w:pPr>
+    </w:p>
+    <w:p>
+      <w:pPr>
+        <w:pStyle w:val="a6"/>
+      </w:pPr>
+      <w:r>
+        <w:t>Background</w:t>
+      </w:r>
+    </w:p>
+    <w:p>
+      <w:r>
+        <w:t>In recent years,</w:t>
+      </w:r>
+      <w:r>
+        <w:t xml:space="preserve"> as the case of ischemic heart disease, stroke, chronic obstructive pulmonary disease (COPD) increase,</w:t>
+      </w:r>
+      <w:r>
+        <w:t xml:space="preserve"> </w:t>
+      </w:r>
+      <w:r>
+        <w:t xml:space="preserve">severe air pollution issue had drawn a lot of attention. </w:t>
+      </w:r>
+      <w:r>
+        <w:t>Air pollution</w:t>
+      </w:r>
+      <w:r>
+        <w:t xml:space="preserve"> is mostly derived from sources of domestic combustion, primarily the burning of fossil fuels</w:t>
+      </w:r>
+      <w:r>
+        <w:t>, and the any other chemical particles within the urban air</w:t>
+      </w:r>
+      <w:r>
+        <w:t>, such as PM 2.5, CO, NO</w:t>
+      </w:r>
+      <w:r>
+        <w:t>. Taipei,</w:t>
+      </w:r>
+      <w:r>
+        <w:t xml:space="preserve"> </w:t>
+      </w:r>
+      <w:r>
+        <w:t>surrounded by mountains,</w:t>
+      </w:r>
+      <w:r>
+        <w:t xml:space="preserve"> is more likely to fall victim to polluted air.</w:t>
+      </w:r>
+    </w:p>
+    <w:p>
+      <w:r>
+        <w:t>Combining all particle concentrations and the other pollution source together under consideration, the AQI (Air Quality Index) can shows the purity of the air. When AQI is too high, means the air quality is poor; when AQI is high, means the air is clear instead.</w:t>
+      </w:r>
+    </w:p>
+    <w:p>
+      <w:r>
+        <w:t xml:space="preserve">We would like to know how the quality of the air changes, whether </w:t>
+      </w:r>
+      <w:r>
+        <w:t>the air</w:t>
+      </w:r>
+      <w:r>
+        <w:t xml:space="preserve"> </w:t>
+      </w:r>
+      <w:r>
+        <w:t xml:space="preserve">of </w:t>
+      </w:r>
+      <w:r>
+        <w:t xml:space="preserve">tomorrow is clear </w:t>
+      </w:r>
+      <w:r>
+        <w:t xml:space="preserve">enough </w:t>
+      </w:r>
+      <w:r>
+        <w:t>or not. Therefore, we try to formulate a time series model to fit the AQI changes, and make prediction of it.</w:t>
+      </w:r>
+      <w:r>
+        <w:t xml:space="preserve"> Moreover, evaluate the mode</w:t>
+      </w:r>
+      <w:r>
+        <w:t>l’s p</w:t>
+      </w:r>
+      <w:r>
+        <w:t>erformance</w:t>
+      </w:r>
+      <w:r>
+        <w:t>.</w:t>
+      </w:r>
+    </w:p>
+    <w:p/>
+    <w:p>
+      <w:pPr>
+        <w:pStyle w:val="a6"/>
+      </w:pPr>
+      <w:r>
+        <w:t>Dataset</w:t>
+      </w:r>
+    </w:p>
+    <w:p>
       <w:r>
         <w:rPr>
           <w:rFonts w:hint="eastAsia"/>
@@ -10,43 +168,1983 @@
         <w:t>Th</w:t>
       </w:r>
       <w:r>
-        <w:t xml:space="preserve">e dataset is from the Environmental Protection Administration Executive Yuan, R.O.C (Taiwan), in which show the AOI() of the </w:t>
+        <w:t>is</w:t>
+      </w:r>
+      <w:r>
+        <w:t xml:space="preserve"> dataset is from the Environmental Protection Administration Executive Y</w:t>
+      </w:r>
+      <w:r>
+        <w:t>uan, R.</w:t>
+      </w:r>
+      <w:r>
+        <w:t xml:space="preserve">O.C (Taiwan), </w:t>
+      </w:r>
+      <w:r>
+        <w:t xml:space="preserve">splitting into twelve csv files, </w:t>
+      </w:r>
+      <w:r>
+        <w:t xml:space="preserve">in which show </w:t>
+      </w:r>
+      <w:r>
+        <w:t>multiple particle concentrations within the urban area</w:t>
+      </w:r>
+      <w:r>
+        <w:t xml:space="preserve"> of the </w:t>
+      </w:r>
+      <w:r>
+        <w:t>Wan Hua</w:t>
       </w:r>
       <w:r>
         <w:rPr>
           <w:rFonts w:hint="eastAsia"/>
         </w:rPr>
-        <w:t>萬華</w:t>
-      </w:r>
+        <w:t xml:space="preserve"> </w:t>
+      </w:r>
+      <w:r>
+        <w:t>district</w:t>
+      </w:r>
+      <w:r>
+        <w:t xml:space="preserve"> </w:t>
+      </w:r>
+      <w:r>
+        <w:t>in 2021</w:t>
+      </w:r>
+      <w:r>
+        <w:t xml:space="preserve"> hourly</w:t>
+      </w:r>
+      <w:r>
+        <w:t>.</w:t>
+      </w:r>
+      <w:r>
+        <w:t xml:space="preserve"> </w:t>
+      </w:r>
+      <w:r>
+        <w:t>Link(</w:t>
+      </w:r>
+      <w:hyperlink r:id="rId5" w:history="1">
+        <w:r>
+          <w:rPr>
+            <w:rStyle w:val="a8"/>
+            <w:szCs w:val="22"/>
+          </w:rPr>
+          <w:t>https://data.epa.gov.tw/dataset/aqx_p_488</w:t>
+        </w:r>
+      </w:hyperlink>
+      <w:r>
+        <w:t>)</w:t>
+      </w:r>
+      <w:r>
+        <w:t>.</w:t>
+      </w:r>
+    </w:p>
+    <w:p>
+      <w:pPr>
+        <w:rPr>
+          <w:rFonts w:eastAsiaTheme="minorEastAsia" w:hint="eastAsia"/>
+        </w:rPr>
+      </w:pPr>
+      <w:r>
+        <w:rPr>
+          <w:rFonts w:eastAsiaTheme="minorEastAsia"/>
+        </w:rPr>
+        <w:t xml:space="preserve">Containing multiple points of interests with </w:t>
+      </w:r>
+      <w:r>
+        <w:rPr>
+          <w:rFonts w:eastAsiaTheme="minorEastAsia"/>
+        </w:rPr>
+        <w:t>specific time stamp</w:t>
+      </w:r>
+      <w:r>
+        <w:rPr>
+          <w:rFonts w:eastAsiaTheme="minorEastAsia"/>
+        </w:rPr>
+        <w:t xml:space="preserve">, such as </w:t>
+      </w:r>
+      <w:r>
+        <w:t>concentrat</w:t>
+      </w:r>
+      <w:r>
+        <w:t xml:space="preserve">ion of </w:t>
+      </w:r>
+      <w:r>
+        <w:rPr>
+          <w:rFonts w:eastAsiaTheme="minorEastAsia"/>
+        </w:rPr>
+        <w:t>CO, S</w:t>
+      </w:r>
+      <w:r>
+        <w:rPr>
+          <w:rFonts w:eastAsiaTheme="minorEastAsia" w:hint="eastAsia"/>
+        </w:rPr>
+        <w:t>O,</w:t>
+      </w:r>
+      <w:r>
+        <w:rPr>
+          <w:rFonts w:eastAsiaTheme="minorEastAsia"/>
+        </w:rPr>
+        <w:t xml:space="preserve"> NO, PM2.5 particle</w:t>
+      </w:r>
+      <w:r>
+        <w:rPr>
+          <w:rFonts w:eastAsiaTheme="minorEastAsia"/>
+        </w:rPr>
+        <w:t>, the dataset also including the 8 hours average data for each particle concentrations.</w:t>
+      </w:r>
+    </w:p>
+    <w:p>
+      <w:pPr>
+        <w:rPr>
+          <w:szCs w:val="22"/>
+        </w:rPr>
+      </w:pPr>
+    </w:p>
+    <w:p>
+      <w:pPr>
+        <w:pStyle w:val="a6"/>
+      </w:pPr>
       <w:r>
         <w:rPr>
           <w:rFonts w:hint="eastAsia"/>
         </w:rPr>
+        <w:t>O</w:t>
+      </w:r>
+      <w:r>
+        <w:t>bjective</w:t>
+      </w:r>
+    </w:p>
+    <w:p>
+      <w:r>
+        <w:t>The goal of the research is to find out the AQI</w:t>
+      </w:r>
+      <w:r>
         <w:t xml:space="preserve"> </w:t>
       </w:r>
       <w:r>
-        <w:t>district in 12</w:t>
-      </w:r>
-      <w:r>
-        <w:rPr>
-          <w:vertAlign w:val="superscript"/>
-        </w:rPr>
-        <w:t>th</w:t>
-      </w:r>
-      <w:r>
-        <w:t xml:space="preserve"> month, 2021.</w:t>
+        <w:t>fluctuation with time, whether th</w:t>
+      </w:r>
+      <w:r>
+        <w:t>ese changes following a certain trend or pattern.</w:t>
+      </w:r>
+      <w:r>
+        <w:rPr>
+          <w:rFonts w:hint="eastAsia"/>
+        </w:rPr>
+        <w:t xml:space="preserve"> I</w:t>
+      </w:r>
+      <w:r>
+        <w:t xml:space="preserve">n other words, the AQI is significantly differ form season, or having </w:t>
+      </w:r>
+      <w:r>
+        <w:t>different</w:t>
+      </w:r>
+      <w:r>
+        <w:t xml:space="preserve"> </w:t>
+      </w:r>
+      <w:r>
+        <w:t>mean value</w:t>
+      </w:r>
+      <w:r>
+        <w:t xml:space="preserve"> </w:t>
+      </w:r>
+      <w:r>
+        <w:t>between day and night.</w:t>
+      </w:r>
+    </w:p>
+    <w:p>
+      <w:pPr>
+        <w:rPr>
+          <w:rFonts w:eastAsiaTheme="minorEastAsia" w:hint="eastAsia"/>
+        </w:rPr>
+      </w:pPr>
+      <w:r>
+        <w:rPr>
+          <w:rFonts w:eastAsiaTheme="minorEastAsia" w:hint="eastAsia"/>
+        </w:rPr>
+        <w:t>U</w:t>
+      </w:r>
+      <w:r>
+        <w:rPr>
+          <w:rFonts w:eastAsiaTheme="minorEastAsia"/>
+        </w:rPr>
+        <w:t xml:space="preserve">sing </w:t>
+      </w:r>
+      <w:r>
+        <w:rPr>
+          <w:rFonts w:eastAsiaTheme="minorEastAsia"/>
+        </w:rPr>
+        <w:t xml:space="preserve">multiple </w:t>
+      </w:r>
+      <w:r>
+        <w:rPr>
+          <w:rFonts w:eastAsiaTheme="minorEastAsia"/>
+        </w:rPr>
+        <w:t>different parameters setting ARIMA model to fit the training time series data, and accept the one with best performance. Then forecast the testing dataset, analyzing the forecast residual.</w:t>
+      </w:r>
+    </w:p>
+    <w:p/>
+    <w:p>
+      <w:pPr>
+        <w:pStyle w:val="a6"/>
+      </w:pPr>
+      <w:r>
+        <w:rPr>
+          <w:rFonts w:hint="eastAsia"/>
+        </w:rPr>
+        <w:t>D</w:t>
+      </w:r>
+      <w:r>
+        <w:t xml:space="preserve">etail steps in </w:t>
+      </w:r>
+      <w:r>
+        <w:t>Analyzing</w:t>
+      </w:r>
+    </w:p>
+    <w:p>
+      <w:pPr>
+        <w:pStyle w:val="a3"/>
+        <w:numPr>
+          <w:ilvl w:val="0"/>
+          <w:numId w:val="3"/>
+        </w:numPr>
+        <w:ind w:leftChars="0"/>
+        <w:rPr>
+          <w:szCs w:val="22"/>
+        </w:rPr>
+      </w:pPr>
+      <w:r>
+        <w:rPr>
+          <w:szCs w:val="22"/>
+        </w:rPr>
+        <w:t>Generate Datasets</w:t>
+      </w:r>
+    </w:p>
+    <w:p>
+      <w:r>
+        <w:t xml:space="preserve">First gathering </w:t>
+      </w:r>
+      <w:r>
+        <w:t xml:space="preserve">all AQI </w:t>
+      </w:r>
+      <w:r>
+        <w:t>data from</w:t>
+      </w:r>
+      <w:r>
+        <w:t xml:space="preserve"> January to December (2021) at</w:t>
+      </w:r>
+      <w:r>
+        <w:rPr>
+          <w:rFonts w:hint="eastAsia"/>
+        </w:rPr>
+        <w:t xml:space="preserve"> </w:t>
+      </w:r>
+      <w:r>
+        <w:t>the website, then merged then into one data frame and output it as csv file.</w:t>
+      </w:r>
+    </w:p>
+    <w:p>
+      <w:r>
+        <w:t>The output csv is (8560x25), having multiple point of interest columns (ex. CO, SO, NO, PM2.5) with each specific time stamp.</w:t>
+      </w:r>
+      <w:r>
+        <w:t xml:space="preserve"> </w:t>
+      </w:r>
+      <w:r>
+        <w:rPr>
+          <w:rFonts w:hint="eastAsia"/>
+        </w:rPr>
+        <w:t>H</w:t>
+      </w:r>
+      <w:r>
+        <w:t>owever, for now we only considering the AQI column</w:t>
+      </w:r>
+      <w:r>
+        <w:t>, and drops the others.</w:t>
+      </w:r>
+    </w:p>
+    <w:p/>
+    <w:p>
+      <w:pPr>
+        <w:pStyle w:val="a3"/>
+        <w:numPr>
+          <w:ilvl w:val="0"/>
+          <w:numId w:val="3"/>
+        </w:numPr>
+        <w:ind w:leftChars="0"/>
+      </w:pPr>
+      <w:r>
+        <w:t>Data Preprocessing</w:t>
+      </w:r>
+    </w:p>
+    <w:p>
+      <w:r>
+        <w:rPr>
+          <w:rFonts w:hint="eastAsia"/>
+        </w:rPr>
+        <w:t>R</w:t>
+      </w:r>
+      <w:r>
+        <w:t>eading the merged dataset, and checking the missing time stamp.</w:t>
+      </w:r>
+      <w:r>
+        <w:t xml:space="preserve"> For the accuracy of SARIMA model, we use </w:t>
+      </w:r>
+      <w:r>
+        <w:lastRenderedPageBreak/>
+        <w:t>yearly</w:t>
+      </w:r>
+      <w:r>
+        <w:t xml:space="preserve"> mean to generate the missing </w:t>
+      </w:r>
+      <w:r>
+        <w:t>time stamp data. There are 174 hourly data are not existing.</w:t>
+      </w:r>
+    </w:p>
+    <w:p>
+      <w:pPr>
+        <w:rPr>
+          <w:rFonts w:eastAsiaTheme="minorEastAsia"/>
+        </w:rPr>
+      </w:pPr>
+      <w:r>
+        <w:rPr>
+          <w:rFonts w:hint="eastAsia"/>
+        </w:rPr>
+        <w:t>A</w:t>
+      </w:r>
+      <w:r>
+        <w:t>lso, we rearrange the sequence of the series by the Timestamp</w:t>
+      </w:r>
+      <w:r>
+        <w:t>.</w:t>
+      </w:r>
+    </w:p>
+    <w:p>
+      <w:pPr>
+        <w:rPr>
+          <w:rFonts w:eastAsiaTheme="minorEastAsia"/>
+        </w:rPr>
+      </w:pPr>
+    </w:p>
+    <w:p>
+      <w:pPr>
+        <w:pStyle w:val="a3"/>
+        <w:numPr>
+          <w:ilvl w:val="0"/>
+          <w:numId w:val="3"/>
+        </w:numPr>
+        <w:ind w:leftChars="0"/>
+      </w:pPr>
+      <w:r>
+        <w:t>Time Series Analyzing</w:t>
+      </w:r>
+    </w:p>
+    <w:p>
+      <w:r>
+        <w:t xml:space="preserve">Comparing hourly and daily </w:t>
+      </w:r>
+      <w:r>
+        <w:t>series</w:t>
+      </w:r>
+    </w:p>
+    <w:p>
+      <w:r>
+        <w:t xml:space="preserve">Daily series (365, 2) are generated by the </w:t>
+      </w:r>
+      <w:r>
+        <w:t>Hourly</w:t>
+      </w:r>
+      <w:r>
+        <w:t xml:space="preserve"> series (8560, 2), grouping hourly data in the same date. </w:t>
+      </w:r>
+    </w:p>
+    <w:p/>
+    <w:p>
+      <w:pPr>
+        <w:pStyle w:val="a3"/>
+        <w:numPr>
+          <w:ilvl w:val="0"/>
+          <w:numId w:val="3"/>
+        </w:numPr>
+        <w:ind w:leftChars="0"/>
+      </w:pPr>
+      <w:r>
+        <w:t>Series visualization</w:t>
+      </w:r>
+      <w:r>
+        <w:t xml:space="preserve"> &amp; checking stationarity</w:t>
+      </w:r>
+    </w:p>
+    <w:p>
+      <w:pPr>
+        <w:rPr>
+          <w:noProof/>
+        </w:rPr>
+      </w:pPr>
+      <w:r>
+        <w:t>Then we plot the AQI with time changes to observe the trend, and doing ADF test to check the seasonality.</w:t>
+      </w:r>
+      <w:r>
+        <w:rPr>
+          <w:noProof/>
+        </w:rPr>
+        <w:t xml:space="preserve"> </w:t>
+      </w:r>
+    </w:p>
+    <w:p>
+      <w:pPr>
+        <w:rPr>
+          <w:rFonts w:eastAsiaTheme="minorEastAsia" w:hint="eastAsia"/>
+          <w:noProof/>
+        </w:rPr>
+      </w:pPr>
+    </w:p>
+    <w:tbl>
+      <w:tblPr>
+        <w:tblStyle w:val="aa"/>
+        <w:tblW w:w="0" w:type="auto"/>
+        <w:jc w:val="center"/>
+        <w:tblLook w:val="04A0" w:firstRow="1" w:lastRow="0" w:firstColumn="1" w:lastColumn="0" w:noHBand="0" w:noVBand="1"/>
+      </w:tblPr>
+      <w:tblGrid>
+        <w:gridCol w:w="4819"/>
+        <w:gridCol w:w="4917"/>
+      </w:tblGrid>
+      <w:tr>
+        <w:trPr>
+          <w:jc w:val="center"/>
+        </w:trPr>
+        <w:tc>
+          <w:tcPr>
+            <w:tcW w:w="4820" w:type="dxa"/>
+            <w:vAlign w:val="center"/>
+          </w:tcPr>
+          <w:p>
+            <w:pPr>
+              <w:jc w:val="center"/>
+              <w:rPr>
+                <w:noProof/>
+              </w:rPr>
+            </w:pPr>
+            <w:r>
+              <w:rPr>
+                <w:rFonts w:eastAsiaTheme="minorEastAsia" w:hint="eastAsia"/>
+                <w:noProof/>
+              </w:rPr>
+              <w:t>H</w:t>
+            </w:r>
+            <w:r>
+              <w:rPr>
+                <w:rFonts w:eastAsiaTheme="minorEastAsia"/>
+                <w:noProof/>
+              </w:rPr>
+              <w:t>ourly</w:t>
+            </w:r>
+            <w:r>
+              <w:rPr>
+                <w:rFonts w:eastAsiaTheme="minorEastAsia"/>
+                <w:noProof/>
+              </w:rPr>
+              <w:t xml:space="preserve"> AQI changes</w:t>
+            </w:r>
+          </w:p>
+        </w:tc>
+        <w:tc>
+          <w:tcPr>
+            <w:tcW w:w="4921" w:type="dxa"/>
+            <w:vAlign w:val="center"/>
+          </w:tcPr>
+          <w:p>
+            <w:pPr>
+              <w:jc w:val="center"/>
+              <w:rPr>
+                <w:noProof/>
+              </w:rPr>
+            </w:pPr>
+            <w:r>
+              <w:rPr>
+                <w:rFonts w:eastAsiaTheme="minorEastAsia" w:hint="eastAsia"/>
+                <w:noProof/>
+              </w:rPr>
+              <w:t>D</w:t>
+            </w:r>
+            <w:r>
+              <w:rPr>
+                <w:rFonts w:eastAsiaTheme="minorEastAsia"/>
+                <w:noProof/>
+              </w:rPr>
+              <w:t>aily</w:t>
+            </w:r>
+            <w:r>
+              <w:rPr>
+                <w:rFonts w:eastAsiaTheme="minorEastAsia"/>
+                <w:noProof/>
+              </w:rPr>
+              <w:t xml:space="preserve"> </w:t>
+            </w:r>
+            <w:r>
+              <w:rPr>
+                <w:rFonts w:eastAsiaTheme="minorEastAsia"/>
+                <w:noProof/>
+              </w:rPr>
+              <w:t>AQI changes</w:t>
+            </w:r>
+          </w:p>
+        </w:tc>
+      </w:tr>
+      <w:tr>
+        <w:trPr>
+          <w:jc w:val="center"/>
+        </w:trPr>
+        <w:tc>
+          <w:tcPr>
+            <w:tcW w:w="4820" w:type="dxa"/>
+          </w:tcPr>
+          <w:p>
+            <w:pPr>
+              <w:rPr>
+                <w:noProof/>
+              </w:rPr>
+            </w:pPr>
+            <w:r>
+              <w:rPr>
+                <w:noProof/>
+              </w:rPr>
+              <w:drawing>
+                <wp:inline distT="0" distB="0" distL="0" distR="0" wp14:anchorId="44A30179" wp14:editId="3C7C5E6B">
+                  <wp:extent cx="2880000" cy="1603119"/>
+                  <wp:effectExtent l="0" t="0" r="0" b="0"/>
+                  <wp:docPr id="7" name="圖片 7"/>
+                  <wp:cNvGraphicFramePr>
+                    <a:graphicFrameLocks xmlns:a="http://schemas.openxmlformats.org/drawingml/2006/main" noChangeAspect="1"/>
+                  </wp:cNvGraphicFramePr>
+                  <a:graphic xmlns:a="http://schemas.openxmlformats.org/drawingml/2006/main">
+                    <a:graphicData uri="http://schemas.openxmlformats.org/drawingml/2006/picture">
+                      <pic:pic xmlns:pic="http://schemas.openxmlformats.org/drawingml/2006/picture">
+                        <pic:nvPicPr>
+                          <pic:cNvPr id="1" name=""/>
+                          <pic:cNvPicPr/>
+                        </pic:nvPicPr>
+                        <pic:blipFill>
+                          <a:blip r:embed="rId6"/>
+                          <a:stretch>
+                            <a:fillRect/>
+                          </a:stretch>
+                        </pic:blipFill>
+                        <pic:spPr>
+                          <a:xfrm>
+                            <a:off x="0" y="0"/>
+                            <a:ext cx="2880000" cy="1603119"/>
+                          </a:xfrm>
+                          <a:prstGeom prst="rect">
+                            <a:avLst/>
+                          </a:prstGeom>
+                        </pic:spPr>
+                      </pic:pic>
+                    </a:graphicData>
+                  </a:graphic>
+                </wp:inline>
+              </w:drawing>
+            </w:r>
+          </w:p>
+        </w:tc>
+        <w:tc>
+          <w:tcPr>
+            <w:tcW w:w="4921" w:type="dxa"/>
+          </w:tcPr>
+          <w:p>
+            <w:pPr>
+              <w:rPr>
+                <w:noProof/>
+              </w:rPr>
+            </w:pPr>
+            <w:r>
+              <w:rPr>
+                <w:noProof/>
+              </w:rPr>
+              <w:drawing>
+                <wp:inline distT="0" distB="0" distL="0" distR="0" wp14:anchorId="48198910" wp14:editId="16ABF6F1">
+                  <wp:extent cx="2880000" cy="1603119"/>
+                  <wp:effectExtent l="0" t="0" r="0" b="0"/>
+                  <wp:docPr id="1" name="圖片 1"/>
+                  <wp:cNvGraphicFramePr>
+                    <a:graphicFrameLocks xmlns:a="http://schemas.openxmlformats.org/drawingml/2006/main" noChangeAspect="1"/>
+                  </wp:cNvGraphicFramePr>
+                  <a:graphic xmlns:a="http://schemas.openxmlformats.org/drawingml/2006/main">
+                    <a:graphicData uri="http://schemas.openxmlformats.org/drawingml/2006/picture">
+                      <pic:pic xmlns:pic="http://schemas.openxmlformats.org/drawingml/2006/picture">
+                        <pic:nvPicPr>
+                          <pic:cNvPr id="1" name=""/>
+                          <pic:cNvPicPr/>
+                        </pic:nvPicPr>
+                        <pic:blipFill>
+                          <a:blip r:embed="rId7"/>
+                          <a:stretch>
+                            <a:fillRect/>
+                          </a:stretch>
+                        </pic:blipFill>
+                        <pic:spPr>
+                          <a:xfrm>
+                            <a:off x="0" y="0"/>
+                            <a:ext cx="2880000" cy="1603119"/>
+                          </a:xfrm>
+                          <a:prstGeom prst="rect">
+                            <a:avLst/>
+                          </a:prstGeom>
+                        </pic:spPr>
+                      </pic:pic>
+                    </a:graphicData>
+                  </a:graphic>
+                </wp:inline>
+              </w:drawing>
+            </w:r>
+          </w:p>
+        </w:tc>
+      </w:tr>
+    </w:tbl>
+    <w:p/>
+    <w:p>
+      <w:pPr>
+        <w:pStyle w:val="a3"/>
+        <w:numPr>
+          <w:ilvl w:val="0"/>
+          <w:numId w:val="3"/>
+        </w:numPr>
+        <w:ind w:leftChars="0"/>
+      </w:pPr>
+      <w:r>
+        <w:rPr>
+          <w:rFonts w:hint="eastAsia"/>
+        </w:rPr>
+        <w:t>C</w:t>
+      </w:r>
+      <w:r>
+        <w:t>heck the stationarity, ACF, PACF of the series</w:t>
+      </w:r>
+    </w:p>
+    <w:p>
+      <w:proofErr w:type="gramStart"/>
+      <w:r>
+        <w:t>First</w:t>
+      </w:r>
+      <w:proofErr w:type="gramEnd"/>
+      <w:r>
+        <w:t xml:space="preserve"> we can check the </w:t>
+      </w:r>
+      <w:r>
+        <w:t>stationarity</w:t>
+      </w:r>
+      <w:r>
+        <w:t xml:space="preserve"> of the series by the ADF test</w:t>
+      </w:r>
+      <w:r>
+        <w:t xml:space="preserve"> to find d</w:t>
+      </w:r>
+      <w:r>
+        <w:t xml:space="preserve">, and then see the ACF, PACF plots </w:t>
+      </w:r>
+      <w:r>
+        <w:t>to narrow down the searching area of p and q.</w:t>
+      </w:r>
+    </w:p>
+    <w:p>
+      <w:pPr>
+        <w:rPr>
+          <w:rFonts w:eastAsiaTheme="minorEastAsia" w:hint="eastAsia"/>
+        </w:rPr>
+      </w:pPr>
+    </w:p>
+    <w:tbl>
+      <w:tblPr>
+        <w:tblStyle w:val="aa"/>
+        <w:tblW w:w="0" w:type="auto"/>
+        <w:jc w:val="center"/>
+        <w:tblLook w:val="04A0" w:firstRow="1" w:lastRow="0" w:firstColumn="1" w:lastColumn="0" w:noHBand="0" w:noVBand="1"/>
+      </w:tblPr>
+      <w:tblGrid>
+        <w:gridCol w:w="747"/>
+        <w:gridCol w:w="4696"/>
+        <w:gridCol w:w="4293"/>
+      </w:tblGrid>
+      <w:tr>
+        <w:trPr>
+          <w:jc w:val="center"/>
+        </w:trPr>
+        <w:tc>
+          <w:tcPr>
+            <w:tcW w:w="567" w:type="dxa"/>
+            <w:tcBorders>
+              <w:tl2br w:val="single" w:sz="4" w:space="0" w:color="auto"/>
+            </w:tcBorders>
+          </w:tcPr>
+          <w:p>
+            <w:pPr>
+              <w:jc w:val="center"/>
+              <w:rPr>
+                <w:noProof/>
+              </w:rPr>
+            </w:pPr>
+          </w:p>
+        </w:tc>
+        <w:tc>
+          <w:tcPr>
+            <w:tcW w:w="4848" w:type="dxa"/>
+            <w:vAlign w:val="center"/>
+          </w:tcPr>
+          <w:p>
+            <w:pPr>
+              <w:jc w:val="center"/>
+              <w:rPr>
+                <w:rFonts w:eastAsiaTheme="minorEastAsia"/>
+                <w:noProof/>
+              </w:rPr>
+            </w:pPr>
+            <w:r>
+              <w:rPr>
+                <w:rFonts w:eastAsiaTheme="minorEastAsia" w:hint="eastAsia"/>
+                <w:noProof/>
+              </w:rPr>
+              <w:t>H</w:t>
+            </w:r>
+            <w:r>
+              <w:rPr>
+                <w:rFonts w:eastAsiaTheme="minorEastAsia"/>
+                <w:noProof/>
+              </w:rPr>
+              <w:t>ourly</w:t>
+            </w:r>
+            <w:r>
+              <w:rPr>
+                <w:rFonts w:eastAsiaTheme="minorEastAsia"/>
+                <w:noProof/>
+              </w:rPr>
+              <w:t xml:space="preserve"> ACF, PACF</w:t>
+            </w:r>
+          </w:p>
+        </w:tc>
+        <w:tc>
+          <w:tcPr>
+            <w:tcW w:w="4326" w:type="dxa"/>
+            <w:vAlign w:val="center"/>
+          </w:tcPr>
+          <w:p>
+            <w:pPr>
+              <w:jc w:val="center"/>
+              <w:rPr>
+                <w:rFonts w:eastAsiaTheme="minorEastAsia"/>
+                <w:noProof/>
+              </w:rPr>
+            </w:pPr>
+            <w:r>
+              <w:rPr>
+                <w:rFonts w:eastAsiaTheme="minorEastAsia" w:hint="eastAsia"/>
+                <w:noProof/>
+              </w:rPr>
+              <w:t>D</w:t>
+            </w:r>
+            <w:r>
+              <w:rPr>
+                <w:rFonts w:eastAsiaTheme="minorEastAsia"/>
+                <w:noProof/>
+              </w:rPr>
+              <w:t>aily</w:t>
+            </w:r>
+            <w:r>
+              <w:rPr>
+                <w:rFonts w:eastAsiaTheme="minorEastAsia"/>
+                <w:noProof/>
+              </w:rPr>
+              <w:t xml:space="preserve"> ACF, PACF</w:t>
+            </w:r>
+          </w:p>
+        </w:tc>
+      </w:tr>
+      <w:tr>
+        <w:trPr>
+          <w:jc w:val="center"/>
+        </w:trPr>
+        <w:tc>
+          <w:tcPr>
+            <w:tcW w:w="567" w:type="dxa"/>
+          </w:tcPr>
+          <w:p>
+            <w:pPr>
+              <w:jc w:val="center"/>
+              <w:rPr>
+                <w:rFonts w:eastAsiaTheme="minorEastAsia"/>
+                <w:noProof/>
+              </w:rPr>
+            </w:pPr>
+            <w:r>
+              <w:rPr>
+                <w:rFonts w:eastAsiaTheme="minorEastAsia" w:hint="eastAsia"/>
+                <w:noProof/>
+              </w:rPr>
+              <w:t>P</w:t>
+            </w:r>
+            <w:r>
+              <w:rPr>
+                <w:rFonts w:eastAsiaTheme="minorEastAsia"/>
+                <w:noProof/>
+              </w:rPr>
+              <w:t>ACF</w:t>
+            </w:r>
+          </w:p>
+        </w:tc>
+        <w:tc>
+          <w:tcPr>
+            <w:tcW w:w="4848" w:type="dxa"/>
+            <w:vAlign w:val="center"/>
+          </w:tcPr>
+          <w:p>
+            <w:pPr>
+              <w:jc w:val="center"/>
+            </w:pPr>
+            <w:r>
+              <w:rPr>
+                <w:noProof/>
+              </w:rPr>
+              <w:drawing>
+                <wp:inline distT="0" distB="0" distL="0" distR="0" wp14:anchorId="39264149" wp14:editId="3C5B9B35">
+                  <wp:extent cx="2520000" cy="1750737"/>
+                  <wp:effectExtent l="0" t="0" r="0" b="1905"/>
+                  <wp:docPr id="5" name="圖片 5"/>
+                  <wp:cNvGraphicFramePr>
+                    <a:graphicFrameLocks xmlns:a="http://schemas.openxmlformats.org/drawingml/2006/main" noChangeAspect="1"/>
+                  </wp:cNvGraphicFramePr>
+                  <a:graphic xmlns:a="http://schemas.openxmlformats.org/drawingml/2006/main">
+                    <a:graphicData uri="http://schemas.openxmlformats.org/drawingml/2006/picture">
+                      <pic:pic xmlns:pic="http://schemas.openxmlformats.org/drawingml/2006/picture">
+                        <pic:nvPicPr>
+                          <pic:cNvPr id="1" name=""/>
+                          <pic:cNvPicPr/>
+                        </pic:nvPicPr>
+                        <pic:blipFill>
+                          <a:blip r:embed="rId8"/>
+                          <a:stretch>
+                            <a:fillRect/>
+                          </a:stretch>
+                        </pic:blipFill>
+                        <pic:spPr>
+                          <a:xfrm>
+                            <a:off x="0" y="0"/>
+                            <a:ext cx="2520000" cy="1750737"/>
+                          </a:xfrm>
+                          <a:prstGeom prst="rect">
+                            <a:avLst/>
+                          </a:prstGeom>
+                        </pic:spPr>
+                      </pic:pic>
+                    </a:graphicData>
+                  </a:graphic>
+                </wp:inline>
+              </w:drawing>
+            </w:r>
+          </w:p>
+        </w:tc>
+        <w:tc>
+          <w:tcPr>
+            <w:tcW w:w="4326" w:type="dxa"/>
+            <w:vAlign w:val="center"/>
+          </w:tcPr>
+          <w:p>
+            <w:pPr>
+              <w:jc w:val="center"/>
+            </w:pPr>
+            <w:r>
+              <w:rPr>
+                <w:noProof/>
+              </w:rPr>
+              <w:drawing>
+                <wp:inline distT="0" distB="0" distL="0" distR="0" wp14:anchorId="342FF895" wp14:editId="6BEFDB4F">
+                  <wp:extent cx="2520000" cy="1750737"/>
+                  <wp:effectExtent l="0" t="0" r="0" b="1905"/>
+                  <wp:docPr id="3" name="圖片 3"/>
+                  <wp:cNvGraphicFramePr>
+                    <a:graphicFrameLocks xmlns:a="http://schemas.openxmlformats.org/drawingml/2006/main" noChangeAspect="1"/>
+                  </wp:cNvGraphicFramePr>
+                  <a:graphic xmlns:a="http://schemas.openxmlformats.org/drawingml/2006/main">
+                    <a:graphicData uri="http://schemas.openxmlformats.org/drawingml/2006/picture">
+                      <pic:pic xmlns:pic="http://schemas.openxmlformats.org/drawingml/2006/picture">
+                        <pic:nvPicPr>
+                          <pic:cNvPr id="1" name=""/>
+                          <pic:cNvPicPr/>
+                        </pic:nvPicPr>
+                        <pic:blipFill>
+                          <a:blip r:embed="rId9"/>
+                          <a:stretch>
+                            <a:fillRect/>
+                          </a:stretch>
+                        </pic:blipFill>
+                        <pic:spPr>
+                          <a:xfrm>
+                            <a:off x="0" y="0"/>
+                            <a:ext cx="2520000" cy="1750737"/>
+                          </a:xfrm>
+                          <a:prstGeom prst="rect">
+                            <a:avLst/>
+                          </a:prstGeom>
+                        </pic:spPr>
+                      </pic:pic>
+                    </a:graphicData>
+                  </a:graphic>
+                </wp:inline>
+              </w:drawing>
+            </w:r>
+          </w:p>
+        </w:tc>
+      </w:tr>
+      <w:tr>
+        <w:trPr>
+          <w:jc w:val="center"/>
+        </w:trPr>
+        <w:tc>
+          <w:tcPr>
+            <w:tcW w:w="567" w:type="dxa"/>
+          </w:tcPr>
+          <w:p>
+            <w:pPr>
+              <w:jc w:val="center"/>
+              <w:rPr>
+                <w:rFonts w:eastAsiaTheme="minorEastAsia"/>
+                <w:noProof/>
+              </w:rPr>
+            </w:pPr>
+            <w:r>
+              <w:rPr>
+                <w:rFonts w:eastAsiaTheme="minorEastAsia" w:hint="eastAsia"/>
+                <w:noProof/>
+              </w:rPr>
+              <w:lastRenderedPageBreak/>
+              <w:t>A</w:t>
+            </w:r>
+            <w:r>
+              <w:rPr>
+                <w:rFonts w:eastAsiaTheme="minorEastAsia"/>
+                <w:noProof/>
+              </w:rPr>
+              <w:t>CF</w:t>
+            </w:r>
+          </w:p>
+        </w:tc>
+        <w:tc>
+          <w:tcPr>
+            <w:tcW w:w="4848" w:type="dxa"/>
+            <w:vAlign w:val="center"/>
+          </w:tcPr>
+          <w:p>
+            <w:pPr>
+              <w:jc w:val="center"/>
+            </w:pPr>
+            <w:r>
+              <w:rPr>
+                <w:noProof/>
+              </w:rPr>
+              <w:drawing>
+                <wp:inline distT="0" distB="0" distL="0" distR="0" wp14:anchorId="0D129DF3" wp14:editId="731F2C03">
+                  <wp:extent cx="2520000" cy="1788387"/>
+                  <wp:effectExtent l="0" t="0" r="0" b="2540"/>
+                  <wp:docPr id="6" name="圖片 6"/>
+                  <wp:cNvGraphicFramePr>
+                    <a:graphicFrameLocks xmlns:a="http://schemas.openxmlformats.org/drawingml/2006/main" noChangeAspect="1"/>
+                  </wp:cNvGraphicFramePr>
+                  <a:graphic xmlns:a="http://schemas.openxmlformats.org/drawingml/2006/main">
+                    <a:graphicData uri="http://schemas.openxmlformats.org/drawingml/2006/picture">
+                      <pic:pic xmlns:pic="http://schemas.openxmlformats.org/drawingml/2006/picture">
+                        <pic:nvPicPr>
+                          <pic:cNvPr id="1" name=""/>
+                          <pic:cNvPicPr/>
+                        </pic:nvPicPr>
+                        <pic:blipFill>
+                          <a:blip r:embed="rId10"/>
+                          <a:stretch>
+                            <a:fillRect/>
+                          </a:stretch>
+                        </pic:blipFill>
+                        <pic:spPr>
+                          <a:xfrm>
+                            <a:off x="0" y="0"/>
+                            <a:ext cx="2520000" cy="1788387"/>
+                          </a:xfrm>
+                          <a:prstGeom prst="rect">
+                            <a:avLst/>
+                          </a:prstGeom>
+                        </pic:spPr>
+                      </pic:pic>
+                    </a:graphicData>
+                  </a:graphic>
+                </wp:inline>
+              </w:drawing>
+            </w:r>
+          </w:p>
+        </w:tc>
+        <w:tc>
+          <w:tcPr>
+            <w:tcW w:w="4326" w:type="dxa"/>
+            <w:vAlign w:val="center"/>
+          </w:tcPr>
+          <w:p>
+            <w:pPr>
+              <w:jc w:val="center"/>
+            </w:pPr>
+            <w:r>
+              <w:rPr>
+                <w:noProof/>
+              </w:rPr>
+              <w:drawing>
+                <wp:inline distT="0" distB="0" distL="0" distR="0" wp14:anchorId="6B3EA7DE" wp14:editId="69C33CFB">
+                  <wp:extent cx="2520000" cy="1750737"/>
+                  <wp:effectExtent l="0" t="0" r="0" b="1905"/>
+                  <wp:docPr id="4" name="圖片 4"/>
+                  <wp:cNvGraphicFramePr>
+                    <a:graphicFrameLocks xmlns:a="http://schemas.openxmlformats.org/drawingml/2006/main" noChangeAspect="1"/>
+                  </wp:cNvGraphicFramePr>
+                  <a:graphic xmlns:a="http://schemas.openxmlformats.org/drawingml/2006/main">
+                    <a:graphicData uri="http://schemas.openxmlformats.org/drawingml/2006/picture">
+                      <pic:pic xmlns:pic="http://schemas.openxmlformats.org/drawingml/2006/picture">
+                        <pic:nvPicPr>
+                          <pic:cNvPr id="1" name=""/>
+                          <pic:cNvPicPr/>
+                        </pic:nvPicPr>
+                        <pic:blipFill>
+                          <a:blip r:embed="rId11"/>
+                          <a:stretch>
+                            <a:fillRect/>
+                          </a:stretch>
+                        </pic:blipFill>
+                        <pic:spPr>
+                          <a:xfrm>
+                            <a:off x="0" y="0"/>
+                            <a:ext cx="2520000" cy="1750737"/>
+                          </a:xfrm>
+                          <a:prstGeom prst="rect">
+                            <a:avLst/>
+                          </a:prstGeom>
+                        </pic:spPr>
+                      </pic:pic>
+                    </a:graphicData>
+                  </a:graphic>
+                </wp:inline>
+              </w:drawing>
+            </w:r>
+          </w:p>
+        </w:tc>
+      </w:tr>
+    </w:tbl>
+    <w:p/>
+    <w:p>
+      <w:r>
+        <w:t>We can clearly observe that the ACF of the Hourly data keeps having significance along all the lags, in other words, q of hourly data is above all these lags. And from now on we can concentrate on discuss the daily data only, for it is the 24 sample mean of the hourly data.</w:t>
+      </w:r>
+    </w:p>
+    <w:p>
+      <w:pPr>
+        <w:rPr>
+          <w:rFonts w:eastAsiaTheme="minorEastAsia"/>
+        </w:rPr>
+      </w:pPr>
+      <w:r>
+        <w:rPr>
+          <w:rFonts w:eastAsiaTheme="minorEastAsia"/>
+        </w:rPr>
+        <w:t xml:space="preserve">Overserving the </w:t>
+      </w:r>
+      <w:r>
+        <w:rPr>
+          <w:rFonts w:eastAsiaTheme="minorEastAsia"/>
+        </w:rPr>
+        <w:t>“</w:t>
+      </w:r>
+      <w:r>
+        <w:rPr>
+          <w:rFonts w:eastAsiaTheme="minorEastAsia"/>
+        </w:rPr>
+        <w:t>cut of</w:t>
+      </w:r>
+      <w:r>
+        <w:rPr>
+          <w:rFonts w:eastAsiaTheme="minorEastAsia"/>
+        </w:rPr>
+        <w:t>” of</w:t>
+      </w:r>
+      <w:r>
+        <w:rPr>
+          <w:rFonts w:eastAsiaTheme="minorEastAsia"/>
+        </w:rPr>
+        <w:t xml:space="preserve"> the daily </w:t>
+      </w:r>
+      <w:r>
+        <w:rPr>
+          <w:rFonts w:eastAsiaTheme="minorEastAsia"/>
+        </w:rPr>
+        <w:t>PACF and ACF</w:t>
+      </w:r>
+      <w:r>
+        <w:rPr>
+          <w:rFonts w:eastAsiaTheme="minorEastAsia"/>
+        </w:rPr>
+        <w:t>, we</w:t>
+      </w:r>
+      <w:r>
+        <w:rPr>
+          <w:rFonts w:eastAsiaTheme="minorEastAsia"/>
+        </w:rPr>
+        <w:t xml:space="preserve"> </w:t>
+      </w:r>
+      <w:r>
+        <w:rPr>
+          <w:rFonts w:eastAsiaTheme="minorEastAsia"/>
+        </w:rPr>
+        <w:t xml:space="preserve">set the searching range of p [0, </w:t>
+      </w:r>
+      <w:r>
+        <w:rPr>
+          <w:rFonts w:eastAsiaTheme="minorEastAsia"/>
+        </w:rPr>
+        <w:t>2</w:t>
+      </w:r>
+      <w:r>
+        <w:rPr>
+          <w:rFonts w:eastAsiaTheme="minorEastAsia"/>
+        </w:rPr>
+        <w:t>] and the searching range of q [0, 2</w:t>
+      </w:r>
+      <w:r>
+        <w:rPr>
+          <w:rFonts w:eastAsiaTheme="minorEastAsia"/>
+        </w:rPr>
+        <w:t>2</w:t>
+      </w:r>
+      <w:r>
+        <w:rPr>
+          <w:rFonts w:eastAsiaTheme="minorEastAsia"/>
+        </w:rPr>
+        <w:t>]</w:t>
+      </w:r>
+      <w:r>
+        <w:rPr>
+          <w:rFonts w:eastAsiaTheme="minorEastAsia"/>
+        </w:rPr>
+        <w:t>.</w:t>
+      </w:r>
+    </w:p>
+    <w:p/>
+    <w:p>
+      <w:pPr>
+        <w:pStyle w:val="a3"/>
+        <w:numPr>
+          <w:ilvl w:val="0"/>
+          <w:numId w:val="3"/>
+        </w:numPr>
+        <w:ind w:leftChars="0"/>
+      </w:pPr>
+      <w:r>
+        <w:t>Finding proper ARIMA model</w:t>
+      </w:r>
+      <w:r>
+        <w:t xml:space="preserve"> by AIC</w:t>
+      </w:r>
+    </w:p>
+    <w:p>
+      <w:r>
+        <w:t>Enumerate all possible ARIMA parameter combination within</w:t>
+      </w:r>
+      <w:r>
+        <w:t xml:space="preserve"> our searching range</w:t>
+      </w:r>
+      <w:r>
+        <w:t>, to find out the smallest AIC, and define the fittest ARIMA model for the series.</w:t>
+      </w:r>
+      <w:r>
+        <w:t xml:space="preserve"> And our optimal parameter for ARIMA model is (p, d, q) = (0, 0, 21)</w:t>
+      </w:r>
+      <w:r>
+        <w:t xml:space="preserve"> with AIC = 2150.62.</w:t>
+      </w:r>
+    </w:p>
+    <w:p>
+      <w:pPr>
+        <w:rPr>
+          <w:rFonts w:eastAsiaTheme="minorEastAsia" w:hint="eastAsia"/>
+        </w:rPr>
+      </w:pPr>
+    </w:p>
+    <w:tbl>
+      <w:tblPr>
+        <w:tblStyle w:val="aa"/>
+        <w:tblW w:w="0" w:type="auto"/>
+        <w:jc w:val="center"/>
+        <w:tblLook w:val="04A0" w:firstRow="1" w:lastRow="0" w:firstColumn="1" w:lastColumn="0" w:noHBand="0" w:noVBand="1"/>
+      </w:tblPr>
+      <w:tblGrid>
+        <w:gridCol w:w="4868"/>
+        <w:gridCol w:w="4868"/>
+      </w:tblGrid>
+      <w:tr>
+        <w:trPr>
+          <w:jc w:val="center"/>
+        </w:trPr>
+        <w:tc>
+          <w:tcPr>
+            <w:tcW w:w="9736" w:type="dxa"/>
+            <w:gridSpan w:val="2"/>
+          </w:tcPr>
+          <w:p>
+            <w:pPr>
+              <w:jc w:val="center"/>
+              <w:rPr>
+                <w:rFonts w:eastAsiaTheme="minorEastAsia" w:hint="eastAsia"/>
+              </w:rPr>
+            </w:pPr>
+            <w:r>
+              <w:rPr>
+                <w:rFonts w:eastAsiaTheme="minorEastAsia"/>
+              </w:rPr>
+              <w:t xml:space="preserve">Model </w:t>
+            </w:r>
+            <w:r>
+              <w:rPr>
+                <w:rFonts w:eastAsiaTheme="minorEastAsia"/>
+              </w:rPr>
+              <w:t>diagnosis</w:t>
+            </w:r>
+          </w:p>
+        </w:tc>
+      </w:tr>
+      <w:tr>
+        <w:trPr>
+          <w:jc w:val="center"/>
+        </w:trPr>
+        <w:tc>
+          <w:tcPr>
+            <w:tcW w:w="4868" w:type="dxa"/>
+            <w:tcBorders>
+              <w:right w:val="nil"/>
+            </w:tcBorders>
+          </w:tcPr>
+          <w:p>
+            <w:pPr>
+              <w:jc w:val="center"/>
+              <w:rPr>
+                <w:rFonts w:eastAsiaTheme="minorEastAsia" w:hint="eastAsia"/>
+              </w:rPr>
+            </w:pPr>
+            <w:r>
+              <w:rPr>
+                <w:noProof/>
+              </w:rPr>
+              <w:drawing>
+                <wp:inline distT="0" distB="0" distL="0" distR="0" wp14:anchorId="259A4409" wp14:editId="2ECA271E">
+                  <wp:extent cx="2988000" cy="1468277"/>
+                  <wp:effectExtent l="0" t="0" r="3175" b="0"/>
+                  <wp:docPr id="10" name="圖片 10"/>
+                  <wp:cNvGraphicFramePr>
+                    <a:graphicFrameLocks xmlns:a="http://schemas.openxmlformats.org/drawingml/2006/main" noChangeAspect="1"/>
+                  </wp:cNvGraphicFramePr>
+                  <a:graphic xmlns:a="http://schemas.openxmlformats.org/drawingml/2006/main">
+                    <a:graphicData uri="http://schemas.openxmlformats.org/drawingml/2006/picture">
+                      <pic:pic xmlns:pic="http://schemas.openxmlformats.org/drawingml/2006/picture">
+                        <pic:nvPicPr>
+                          <pic:cNvPr id="1" name=""/>
+                          <pic:cNvPicPr/>
+                        </pic:nvPicPr>
+                        <pic:blipFill rotWithShape="1">
+                          <a:blip r:embed="rId12"/>
+                          <a:srcRect b="50243"/>
+                          <a:stretch/>
+                        </pic:blipFill>
+                        <pic:spPr bwMode="auto">
+                          <a:xfrm>
+                            <a:off x="0" y="0"/>
+                            <a:ext cx="2988000" cy="1468277"/>
+                          </a:xfrm>
+                          <a:prstGeom prst="rect">
+                            <a:avLst/>
+                          </a:prstGeom>
+                          <a:ln>
+                            <a:noFill/>
+                          </a:ln>
+                          <a:extLst>
+                            <a:ext uri="{53640926-AAD7-44D8-BBD7-CCE9431645EC}">
+                              <a14:shadowObscured xmlns:a14="http://schemas.microsoft.com/office/drawing/2010/main"/>
+                            </a:ext>
+                          </a:extLst>
+                        </pic:spPr>
+                      </pic:pic>
+                    </a:graphicData>
+                  </a:graphic>
+                </wp:inline>
+              </w:drawing>
+            </w:r>
+            <w:r>
+              <w:rPr>
+                <w:noProof/>
+              </w:rPr>
+              <w:t xml:space="preserve"> </w:t>
+            </w:r>
+          </w:p>
+        </w:tc>
+        <w:tc>
+          <w:tcPr>
+            <w:tcW w:w="4868" w:type="dxa"/>
+            <w:tcBorders>
+              <w:left w:val="nil"/>
+            </w:tcBorders>
+          </w:tcPr>
+          <w:p>
+            <w:pPr>
+              <w:jc w:val="center"/>
+              <w:rPr>
+                <w:rFonts w:eastAsiaTheme="minorEastAsia" w:hint="eastAsia"/>
+              </w:rPr>
+            </w:pPr>
+            <w:r>
+              <w:rPr>
+                <w:noProof/>
+              </w:rPr>
+              <w:drawing>
+                <wp:inline distT="0" distB="0" distL="0" distR="0" wp14:anchorId="6B436F53" wp14:editId="0D82F414">
+                  <wp:extent cx="2988000" cy="1450709"/>
+                  <wp:effectExtent l="0" t="0" r="3175" b="0"/>
+                  <wp:docPr id="8" name="圖片 8"/>
+                  <wp:cNvGraphicFramePr>
+                    <a:graphicFrameLocks xmlns:a="http://schemas.openxmlformats.org/drawingml/2006/main" noChangeAspect="1"/>
+                  </wp:cNvGraphicFramePr>
+                  <a:graphic xmlns:a="http://schemas.openxmlformats.org/drawingml/2006/main">
+                    <a:graphicData uri="http://schemas.openxmlformats.org/drawingml/2006/picture">
+                      <pic:pic xmlns:pic="http://schemas.openxmlformats.org/drawingml/2006/picture">
+                        <pic:nvPicPr>
+                          <pic:cNvPr id="1" name=""/>
+                          <pic:cNvPicPr/>
+                        </pic:nvPicPr>
+                        <pic:blipFill rotWithShape="1">
+                          <a:blip r:embed="rId12"/>
+                          <a:srcRect t="50839"/>
+                          <a:stretch/>
+                        </pic:blipFill>
+                        <pic:spPr bwMode="auto">
+                          <a:xfrm>
+                            <a:off x="0" y="0"/>
+                            <a:ext cx="2988000" cy="1450709"/>
+                          </a:xfrm>
+                          <a:prstGeom prst="rect">
+                            <a:avLst/>
+                          </a:prstGeom>
+                          <a:ln>
+                            <a:noFill/>
+                          </a:ln>
+                          <a:extLst>
+                            <a:ext uri="{53640926-AAD7-44D8-BBD7-CCE9431645EC}">
+                              <a14:shadowObscured xmlns:a14="http://schemas.microsoft.com/office/drawing/2010/main"/>
+                            </a:ext>
+                          </a:extLst>
+                        </pic:spPr>
+                      </pic:pic>
+                    </a:graphicData>
+                  </a:graphic>
+                </wp:inline>
+              </w:drawing>
+            </w:r>
+          </w:p>
+        </w:tc>
+      </w:tr>
+    </w:tbl>
+    <w:p>
+      <w:pPr>
+        <w:rPr>
+          <w:rFonts w:eastAsiaTheme="minorEastAsia"/>
+        </w:rPr>
+      </w:pPr>
+    </w:p>
+    <w:p>
+      <w:pPr>
+        <w:rPr>
+          <w:rFonts w:eastAsiaTheme="minorEastAsia"/>
+        </w:rPr>
+      </w:pPr>
+      <w:r>
+        <w:rPr>
+          <w:rFonts w:eastAsiaTheme="minorEastAsia"/>
+        </w:rPr>
+        <w:t xml:space="preserve">We can observe that the residual varies much from JAN to MAY, and then it </w:t>
+      </w:r>
+      <w:proofErr w:type="gramStart"/>
+      <w:r>
+        <w:rPr>
+          <w:rFonts w:eastAsiaTheme="minorEastAsia"/>
+        </w:rPr>
+        <w:t>start</w:t>
+      </w:r>
+      <w:proofErr w:type="gramEnd"/>
+      <w:r>
+        <w:rPr>
+          <w:rFonts w:eastAsiaTheme="minorEastAsia"/>
+        </w:rPr>
+        <w:t xml:space="preserve"> shrink till the end of the 2021, in other words, model performs better between MAY to DEC.</w:t>
+      </w:r>
+    </w:p>
+    <w:p>
+      <w:pPr>
+        <w:rPr>
+          <w:rFonts w:eastAsiaTheme="minorEastAsia" w:hint="eastAsia"/>
+        </w:rPr>
+      </w:pPr>
+      <w:r>
+        <w:rPr>
+          <w:rFonts w:eastAsiaTheme="minorEastAsia" w:hint="eastAsia"/>
+        </w:rPr>
+        <w:t>W</w:t>
+      </w:r>
+      <w:r>
+        <w:rPr>
+          <w:rFonts w:eastAsiaTheme="minorEastAsia"/>
+        </w:rPr>
+        <w:t>hat’s more, according to Q-Q plot of the residual, we can see that the center quantiles part follows the normal distribution better than the last quantiles part.</w:t>
       </w:r>
       <w:bookmarkStart w:id="0" w:name="_GoBack"/>
       <w:bookmarkEnd w:id="0"/>
     </w:p>
+    <w:p>
+      <w:pPr>
+        <w:rPr>
+          <w:rFonts w:eastAsiaTheme="minorEastAsia" w:hint="eastAsia"/>
+        </w:rPr>
+      </w:pPr>
+    </w:p>
+    <w:p>
+      <w:pPr>
+        <w:pStyle w:val="a3"/>
+        <w:numPr>
+          <w:ilvl w:val="0"/>
+          <w:numId w:val="3"/>
+        </w:numPr>
+        <w:ind w:leftChars="0"/>
+      </w:pPr>
+      <w:r>
+        <w:t xml:space="preserve">Forecast by the fitted SARIMA model </w:t>
+      </w:r>
+    </w:p>
+    <w:p>
+      <w:r>
+        <w:t xml:space="preserve">After fitting the </w:t>
+      </w:r>
+      <w:r>
+        <w:t>model with the first 80% of data, we now t</w:t>
+      </w:r>
+      <w:r>
+        <w:t>ry to forecast the last 20% of data, to check</w:t>
+      </w:r>
+      <w:r>
+        <w:t xml:space="preserve"> the model’s ability in </w:t>
+      </w:r>
+      <w:r>
+        <w:t>predicting</w:t>
+      </w:r>
+      <w:r>
+        <w:t xml:space="preserve"> future </w:t>
+      </w:r>
+      <w:r>
+        <w:t xml:space="preserve">AQI </w:t>
+      </w:r>
+      <w:r>
+        <w:t>data.</w:t>
+      </w:r>
+    </w:p>
+    <w:p>
+      <w:pPr>
+        <w:rPr>
+          <w:rFonts w:eastAsiaTheme="minorEastAsia"/>
+        </w:rPr>
+      </w:pPr>
+    </w:p>
+    <w:tbl>
+      <w:tblPr>
+        <w:tblStyle w:val="aa"/>
+        <w:tblW w:w="0" w:type="auto"/>
+        <w:tblLook w:val="04A0" w:firstRow="1" w:lastRow="0" w:firstColumn="1" w:lastColumn="0" w:noHBand="0" w:noVBand="1"/>
+      </w:tblPr>
+      <w:tblGrid>
+        <w:gridCol w:w="9736"/>
+      </w:tblGrid>
+      <w:tr>
+        <w:tc>
+          <w:tcPr>
+            <w:tcW w:w="9736" w:type="dxa"/>
+          </w:tcPr>
+          <w:p>
+            <w:pPr>
+              <w:jc w:val="center"/>
+              <w:rPr>
+                <w:rFonts w:eastAsiaTheme="minorEastAsia" w:hint="eastAsia"/>
+              </w:rPr>
+            </w:pPr>
+            <w:r>
+              <w:rPr>
+                <w:rFonts w:eastAsiaTheme="minorEastAsia" w:hint="eastAsia"/>
+              </w:rPr>
+              <w:lastRenderedPageBreak/>
+              <w:t>P</w:t>
+            </w:r>
+            <w:r>
+              <w:rPr>
+                <w:rFonts w:eastAsiaTheme="minorEastAsia"/>
+              </w:rPr>
+              <w:t>rediction results</w:t>
+            </w:r>
+          </w:p>
+        </w:tc>
+      </w:tr>
+      <w:tr>
+        <w:tc>
+          <w:tcPr>
+            <w:tcW w:w="9736" w:type="dxa"/>
+          </w:tcPr>
+          <w:p>
+            <w:pPr>
+              <w:jc w:val="center"/>
+              <w:rPr>
+                <w:rFonts w:eastAsiaTheme="minorEastAsia" w:hint="eastAsia"/>
+              </w:rPr>
+            </w:pPr>
+            <w:r>
+              <w:rPr>
+                <w:noProof/>
+              </w:rPr>
+              <w:drawing>
+                <wp:inline distT="0" distB="0" distL="0" distR="0" wp14:anchorId="0D34115D" wp14:editId="218AE1CC">
+                  <wp:extent cx="5472201" cy="1890508"/>
+                  <wp:effectExtent l="0" t="0" r="0" b="0"/>
+                  <wp:docPr id="9" name="圖片 9"/>
+                  <wp:cNvGraphicFramePr>
+                    <a:graphicFrameLocks xmlns:a="http://schemas.openxmlformats.org/drawingml/2006/main" noChangeAspect="1"/>
+                  </wp:cNvGraphicFramePr>
+                  <a:graphic xmlns:a="http://schemas.openxmlformats.org/drawingml/2006/main">
+                    <a:graphicData uri="http://schemas.openxmlformats.org/drawingml/2006/picture">
+                      <pic:pic xmlns:pic="http://schemas.openxmlformats.org/drawingml/2006/picture">
+                        <pic:nvPicPr>
+                          <pic:cNvPr id="1" name=""/>
+                          <pic:cNvPicPr/>
+                        </pic:nvPicPr>
+                        <pic:blipFill>
+                          <a:blip r:embed="rId13"/>
+                          <a:stretch>
+                            <a:fillRect/>
+                          </a:stretch>
+                        </pic:blipFill>
+                        <pic:spPr>
+                          <a:xfrm>
+                            <a:off x="0" y="0"/>
+                            <a:ext cx="5652542" cy="1952811"/>
+                          </a:xfrm>
+                          <a:prstGeom prst="rect">
+                            <a:avLst/>
+                          </a:prstGeom>
+                        </pic:spPr>
+                      </pic:pic>
+                    </a:graphicData>
+                  </a:graphic>
+                </wp:inline>
+              </w:drawing>
+            </w:r>
+          </w:p>
+        </w:tc>
+      </w:tr>
+    </w:tbl>
+    <w:p>
+      <w:pPr>
+        <w:rPr>
+          <w:rFonts w:eastAsiaTheme="minorEastAsia" w:hint="eastAsia"/>
+        </w:rPr>
+      </w:pPr>
+    </w:p>
+    <w:p>
+      <w:pPr>
+        <w:pStyle w:val="a6"/>
+      </w:pPr>
+      <w:r>
+        <w:rPr>
+          <w:rFonts w:hint="eastAsia"/>
+        </w:rPr>
+        <w:t>D</w:t>
+      </w:r>
+      <w:r>
+        <w:t>iscovery and conclusion</w:t>
+      </w:r>
+    </w:p>
+    <w:p>
+      <w:r>
+        <w:t>The real world is not as simple as the text book taught</w:t>
+      </w:r>
+      <w:r>
+        <w:t>.</w:t>
+      </w:r>
+      <w:r>
+        <w:t xml:space="preserve"> </w:t>
+      </w:r>
+      <w:r>
+        <w:t>A</w:t>
+      </w:r>
+      <w:r>
+        <w:t xml:space="preserve">lthough we may see the CO2 changing following a certain trend in </w:t>
+      </w:r>
+      <w:r>
+        <w:t xml:space="preserve">Canada yearly under a large scale, </w:t>
+      </w:r>
+      <w:r>
+        <w:t>it’s</w:t>
+      </w:r>
+      <w:r>
+        <w:t xml:space="preserve"> difficult to find a simple model to fit the AQI changes in both </w:t>
+      </w:r>
+      <w:r>
+        <w:t>small-time</w:t>
+      </w:r>
+      <w:r>
+        <w:t xml:space="preserve"> scale and small location. Might be disturbance by the much human being activities, or </w:t>
+      </w:r>
+      <w:r>
+        <w:t xml:space="preserve">not enough time span </w:t>
+      </w:r>
+      <w:r>
+        <w:t>to observe.</w:t>
+      </w:r>
+    </w:p>
+    <w:p>
+      <w:pPr>
+        <w:rPr>
+          <w:rFonts w:eastAsiaTheme="minorEastAsia"/>
+        </w:rPr>
+      </w:pPr>
+      <w:r>
+        <w:rPr>
+          <w:rFonts w:eastAsiaTheme="minorEastAsia" w:hint="eastAsia"/>
+        </w:rPr>
+        <w:t>A</w:t>
+      </w:r>
+      <w:r>
+        <w:rPr>
+          <w:rFonts w:eastAsiaTheme="minorEastAsia"/>
+        </w:rPr>
+        <w:t xml:space="preserve">lthough we manage to fit an ARIMA (0, 0, 21) model to the data, the AIC is not as good as </w:t>
+      </w:r>
+      <w:r>
+        <w:rPr>
+          <w:rFonts w:eastAsiaTheme="minorEastAsia"/>
+        </w:rPr>
+        <w:t>those model</w:t>
+      </w:r>
+      <w:r>
+        <w:rPr>
+          <w:rFonts w:eastAsiaTheme="minorEastAsia"/>
+        </w:rPr>
+        <w:t>s</w:t>
+      </w:r>
+      <w:r>
+        <w:rPr>
+          <w:rFonts w:eastAsiaTheme="minorEastAsia"/>
+        </w:rPr>
+        <w:t xml:space="preserve"> we </w:t>
+      </w:r>
+      <w:r>
+        <w:rPr>
+          <w:rFonts w:eastAsiaTheme="minorEastAsia"/>
+        </w:rPr>
+        <w:t xml:space="preserve">generate for the homework. </w:t>
+      </w:r>
+      <w:r>
+        <w:rPr>
+          <w:rFonts w:eastAsiaTheme="minorEastAsia"/>
+        </w:rPr>
+        <w:t>Perhaps we should try more parameters settings, or using SARIMA to fit the data after determining a seasonal factor, or consider other time-series model to deal with this dataset.</w:t>
+      </w:r>
+    </w:p>
+    <w:p>
+      <w:pPr>
+        <w:rPr>
+          <w:rFonts w:eastAsiaTheme="minorEastAsia" w:hint="eastAsia"/>
+        </w:rPr>
+      </w:pPr>
+    </w:p>
     <w:sectPr>
       <w:pgSz w:w="11906" w:h="16838"/>
-      <w:pgMar w:top="1440" w:right="1800" w:bottom="1440" w:left="1800" w:header="851" w:footer="992" w:gutter="0"/>
+      <w:pgMar w:top="1440" w:right="1080" w:bottom="1440" w:left="1080" w:header="851" w:footer="992" w:gutter="0"/>
       <w:cols w:space="425"/>
       <w:docGrid w:type="lines" w:linePitch="360"/>
     </w:sectPr>
   </w:body>
 </w:document>
+</file>
+
+<file path=word/numbering.xml><?xml version="1.0" encoding="utf-8"?>
+<w:numbering xmlns:wpc="http://schemas.microsoft.com/office/word/2010/wordprocessingCanvas" xmlns:cx="http://schemas.microsoft.com/office/drawing/2014/chartex" xmlns:cx1="http://schemas.microsoft.com/office/drawing/2015/9/8/chartex" xmlns:cx2="http://schemas.microsoft.com/office/drawing/2015/10/21/chartex" xmlns:cx3="http://schemas.microsoft.com/office/drawing/2016/5/9/chartex" xmlns:cx4="http://schemas.microsoft.com/office/drawing/2016/5/10/chartex" xmlns:cx5="http://schemas.microsoft.com/office/drawing/2016/5/11/chartex" xmlns:cx6="http://schemas.microsoft.com/office/drawing/2016/5/12/chartex" xmlns:cx7="http://schemas.microsoft.com/office/drawing/2016/5/13/chartex" xmlns:cx8="http://schemas.microsoft.com/office/drawing/2016/5/14/chartex" xmlns:mc="http://schemas.openxmlformats.org/markup-compatibility/2006" xmlns:aink="http://schemas.microsoft.com/office/drawing/2016/ink" xmlns:am3d="http://schemas.microsoft.com/office/drawing/2017/model3d" xmlns:o="urn:schemas-microsoft-com:office:office" xmlns:r="http://schemas.openxmlformats.org/officeDocument/2006/relationships" xmlns:m="http://schemas.openxmlformats.org/officeDocument/2006/math" xmlns:v="urn:schemas-microsoft-com:vml" xmlns:wp14="http://schemas.microsoft.com/office/word/2010/wordprocessingDrawing" xmlns:wp="http://schemas.openxmlformats.org/drawingml/2006/wordprocessingDrawing" xmlns:w10="urn:schemas-microsoft-com:office:word" xmlns:w="http://schemas.openxmlformats.org/wordprocessingml/2006/main" xmlns:w14="http://schemas.microsoft.com/office/word/2010/wordml" xmlns:w15="http://schemas.microsoft.com/office/word/2012/wordml" xmlns:w16cid="http://schemas.microsoft.com/office/word/2016/wordml/cid" xmlns:w16se="http://schemas.microsoft.com/office/word/2015/wordml/symex" xmlns:wpg="http://schemas.microsoft.com/office/word/2010/wordprocessingGroup" xmlns:wpi="http://schemas.microsoft.com/office/word/2010/wordprocessingInk" xmlns:wne="http://schemas.microsoft.com/office/word/2006/wordml" xmlns:wps="http://schemas.microsoft.com/office/word/2010/wordprocessingShape" mc:Ignorable="w14 w15 w16se w16cid wp14">
+  <w:abstractNum w:abstractNumId="0" w15:restartNumberingAfterBreak="0">
+    <w:nsid w:val="153555CC"/>
+    <w:multiLevelType w:val="hybridMultilevel"/>
+    <w:tmpl w:val="61F6A70E"/>
+    <w:lvl w:ilvl="0" w:tplc="0409001B">
+      <w:start w:val="1"/>
+      <w:numFmt w:val="lowerRoman"/>
+      <w:lvlText w:val="%1."/>
+      <w:lvlJc w:val="right"/>
+      <w:pPr>
+        <w:ind w:left="480" w:hanging="480"/>
+      </w:pPr>
+    </w:lvl>
+    <w:lvl w:ilvl="1" w:tplc="04090019" w:tentative="1">
+      <w:start w:val="1"/>
+      <w:numFmt w:val="ideographTraditional"/>
+      <w:lvlText w:val="%2、"/>
+      <w:lvlJc w:val="left"/>
+      <w:pPr>
+        <w:ind w:left="960" w:hanging="480"/>
+      </w:pPr>
+    </w:lvl>
+    <w:lvl w:ilvl="2" w:tplc="0409001B" w:tentative="1">
+      <w:start w:val="1"/>
+      <w:numFmt w:val="lowerRoman"/>
+      <w:lvlText w:val="%3."/>
+      <w:lvlJc w:val="right"/>
+      <w:pPr>
+        <w:ind w:left="1440" w:hanging="480"/>
+      </w:pPr>
+    </w:lvl>
+    <w:lvl w:ilvl="3" w:tplc="0409000F" w:tentative="1">
+      <w:start w:val="1"/>
+      <w:numFmt w:val="decimal"/>
+      <w:lvlText w:val="%4."/>
+      <w:lvlJc w:val="left"/>
+      <w:pPr>
+        <w:ind w:left="1920" w:hanging="480"/>
+      </w:pPr>
+    </w:lvl>
+    <w:lvl w:ilvl="4" w:tplc="04090019" w:tentative="1">
+      <w:start w:val="1"/>
+      <w:numFmt w:val="ideographTraditional"/>
+      <w:lvlText w:val="%5、"/>
+      <w:lvlJc w:val="left"/>
+      <w:pPr>
+        <w:ind w:left="2400" w:hanging="480"/>
+      </w:pPr>
+    </w:lvl>
+    <w:lvl w:ilvl="5" w:tplc="0409001B" w:tentative="1">
+      <w:start w:val="1"/>
+      <w:numFmt w:val="lowerRoman"/>
+      <w:lvlText w:val="%6."/>
+      <w:lvlJc w:val="right"/>
+      <w:pPr>
+        <w:ind w:left="2880" w:hanging="480"/>
+      </w:pPr>
+    </w:lvl>
+    <w:lvl w:ilvl="6" w:tplc="0409000F" w:tentative="1">
+      <w:start w:val="1"/>
+      <w:numFmt w:val="decimal"/>
+      <w:lvlText w:val="%7."/>
+      <w:lvlJc w:val="left"/>
+      <w:pPr>
+        <w:ind w:left="3360" w:hanging="480"/>
+      </w:pPr>
+    </w:lvl>
+    <w:lvl w:ilvl="7" w:tplc="04090019" w:tentative="1">
+      <w:start w:val="1"/>
+      <w:numFmt w:val="ideographTraditional"/>
+      <w:lvlText w:val="%8、"/>
+      <w:lvlJc w:val="left"/>
+      <w:pPr>
+        <w:ind w:left="3840" w:hanging="480"/>
+      </w:pPr>
+    </w:lvl>
+    <w:lvl w:ilvl="8" w:tplc="0409001B" w:tentative="1">
+      <w:start w:val="1"/>
+      <w:numFmt w:val="lowerRoman"/>
+      <w:lvlText w:val="%9."/>
+      <w:lvlJc w:val="right"/>
+      <w:pPr>
+        <w:ind w:left="4320" w:hanging="480"/>
+      </w:pPr>
+    </w:lvl>
+  </w:abstractNum>
+  <w:abstractNum w:abstractNumId="1" w15:restartNumberingAfterBreak="0">
+    <w:nsid w:val="3E766EEB"/>
+    <w:multiLevelType w:val="hybridMultilevel"/>
+    <w:tmpl w:val="E34EB9E4"/>
+    <w:lvl w:ilvl="0" w:tplc="0409000F">
+      <w:start w:val="1"/>
+      <w:numFmt w:val="decimal"/>
+      <w:lvlText w:val="%1."/>
+      <w:lvlJc w:val="left"/>
+      <w:pPr>
+        <w:ind w:left="480" w:hanging="480"/>
+      </w:pPr>
+    </w:lvl>
+    <w:lvl w:ilvl="1" w:tplc="0409001B">
+      <w:start w:val="1"/>
+      <w:numFmt w:val="lowerRoman"/>
+      <w:lvlText w:val="%2."/>
+      <w:lvlJc w:val="right"/>
+      <w:pPr>
+        <w:ind w:left="960" w:hanging="480"/>
+      </w:pPr>
+    </w:lvl>
+    <w:lvl w:ilvl="2" w:tplc="0409001B">
+      <w:start w:val="1"/>
+      <w:numFmt w:val="lowerRoman"/>
+      <w:lvlText w:val="%3."/>
+      <w:lvlJc w:val="right"/>
+      <w:pPr>
+        <w:ind w:left="1440" w:hanging="480"/>
+      </w:pPr>
+    </w:lvl>
+    <w:lvl w:ilvl="3" w:tplc="0409000F" w:tentative="1">
+      <w:start w:val="1"/>
+      <w:numFmt w:val="decimal"/>
+      <w:lvlText w:val="%4."/>
+      <w:lvlJc w:val="left"/>
+      <w:pPr>
+        <w:ind w:left="1920" w:hanging="480"/>
+      </w:pPr>
+    </w:lvl>
+    <w:lvl w:ilvl="4" w:tplc="04090019" w:tentative="1">
+      <w:start w:val="1"/>
+      <w:numFmt w:val="ideographTraditional"/>
+      <w:lvlText w:val="%5、"/>
+      <w:lvlJc w:val="left"/>
+      <w:pPr>
+        <w:ind w:left="2400" w:hanging="480"/>
+      </w:pPr>
+    </w:lvl>
+    <w:lvl w:ilvl="5" w:tplc="0409001B" w:tentative="1">
+      <w:start w:val="1"/>
+      <w:numFmt w:val="lowerRoman"/>
+      <w:lvlText w:val="%6."/>
+      <w:lvlJc w:val="right"/>
+      <w:pPr>
+        <w:ind w:left="2880" w:hanging="480"/>
+      </w:pPr>
+    </w:lvl>
+    <w:lvl w:ilvl="6" w:tplc="0409000F" w:tentative="1">
+      <w:start w:val="1"/>
+      <w:numFmt w:val="decimal"/>
+      <w:lvlText w:val="%7."/>
+      <w:lvlJc w:val="left"/>
+      <w:pPr>
+        <w:ind w:left="3360" w:hanging="480"/>
+      </w:pPr>
+    </w:lvl>
+    <w:lvl w:ilvl="7" w:tplc="04090019" w:tentative="1">
+      <w:start w:val="1"/>
+      <w:numFmt w:val="ideographTraditional"/>
+      <w:lvlText w:val="%8、"/>
+      <w:lvlJc w:val="left"/>
+      <w:pPr>
+        <w:ind w:left="3840" w:hanging="480"/>
+      </w:pPr>
+    </w:lvl>
+    <w:lvl w:ilvl="8" w:tplc="0409001B" w:tentative="1">
+      <w:start w:val="1"/>
+      <w:numFmt w:val="lowerRoman"/>
+      <w:lvlText w:val="%9."/>
+      <w:lvlJc w:val="right"/>
+      <w:pPr>
+        <w:ind w:left="4320" w:hanging="480"/>
+      </w:pPr>
+    </w:lvl>
+  </w:abstractNum>
+  <w:abstractNum w:abstractNumId="2" w15:restartNumberingAfterBreak="0">
+    <w:nsid w:val="6D3F5516"/>
+    <w:multiLevelType w:val="hybridMultilevel"/>
+    <w:tmpl w:val="2C74D7DE"/>
+    <w:lvl w:ilvl="0" w:tplc="0409000F">
+      <w:start w:val="1"/>
+      <w:numFmt w:val="decimal"/>
+      <w:lvlText w:val="%1."/>
+      <w:lvlJc w:val="left"/>
+      <w:pPr>
+        <w:ind w:left="480" w:hanging="480"/>
+      </w:pPr>
+    </w:lvl>
+    <w:lvl w:ilvl="1" w:tplc="04090019" w:tentative="1">
+      <w:start w:val="1"/>
+      <w:numFmt w:val="ideographTraditional"/>
+      <w:lvlText w:val="%2、"/>
+      <w:lvlJc w:val="left"/>
+      <w:pPr>
+        <w:ind w:left="960" w:hanging="480"/>
+      </w:pPr>
+    </w:lvl>
+    <w:lvl w:ilvl="2" w:tplc="0409001B" w:tentative="1">
+      <w:start w:val="1"/>
+      <w:numFmt w:val="lowerRoman"/>
+      <w:lvlText w:val="%3."/>
+      <w:lvlJc w:val="right"/>
+      <w:pPr>
+        <w:ind w:left="1440" w:hanging="480"/>
+      </w:pPr>
+    </w:lvl>
+    <w:lvl w:ilvl="3" w:tplc="0409000F" w:tentative="1">
+      <w:start w:val="1"/>
+      <w:numFmt w:val="decimal"/>
+      <w:lvlText w:val="%4."/>
+      <w:lvlJc w:val="left"/>
+      <w:pPr>
+        <w:ind w:left="1920" w:hanging="480"/>
+      </w:pPr>
+    </w:lvl>
+    <w:lvl w:ilvl="4" w:tplc="04090019" w:tentative="1">
+      <w:start w:val="1"/>
+      <w:numFmt w:val="ideographTraditional"/>
+      <w:lvlText w:val="%5、"/>
+      <w:lvlJc w:val="left"/>
+      <w:pPr>
+        <w:ind w:left="2400" w:hanging="480"/>
+      </w:pPr>
+    </w:lvl>
+    <w:lvl w:ilvl="5" w:tplc="0409001B" w:tentative="1">
+      <w:start w:val="1"/>
+      <w:numFmt w:val="lowerRoman"/>
+      <w:lvlText w:val="%6."/>
+      <w:lvlJc w:val="right"/>
+      <w:pPr>
+        <w:ind w:left="2880" w:hanging="480"/>
+      </w:pPr>
+    </w:lvl>
+    <w:lvl w:ilvl="6" w:tplc="0409000F" w:tentative="1">
+      <w:start w:val="1"/>
+      <w:numFmt w:val="decimal"/>
+      <w:lvlText w:val="%7."/>
+      <w:lvlJc w:val="left"/>
+      <w:pPr>
+        <w:ind w:left="3360" w:hanging="480"/>
+      </w:pPr>
+    </w:lvl>
+    <w:lvl w:ilvl="7" w:tplc="04090019" w:tentative="1">
+      <w:start w:val="1"/>
+      <w:numFmt w:val="ideographTraditional"/>
+      <w:lvlText w:val="%8、"/>
+      <w:lvlJc w:val="left"/>
+      <w:pPr>
+        <w:ind w:left="3840" w:hanging="480"/>
+      </w:pPr>
+    </w:lvl>
+    <w:lvl w:ilvl="8" w:tplc="0409001B" w:tentative="1">
+      <w:start w:val="1"/>
+      <w:numFmt w:val="lowerRoman"/>
+      <w:lvlText w:val="%9."/>
+      <w:lvlJc w:val="right"/>
+      <w:pPr>
+        <w:ind w:left="4320" w:hanging="480"/>
+      </w:pPr>
+    </w:lvl>
+  </w:abstractNum>
+  <w:num w:numId="1">
+    <w:abstractNumId w:val="1"/>
+  </w:num>
+  <w:num w:numId="2">
+    <w:abstractNumId w:val="0"/>
+  </w:num>
+  <w:num w:numId="3">
+    <w:abstractNumId w:val="2"/>
+  </w:num>
+</w:numbering>
 </file>
 
 <file path=word/styles.xml><?xml version="1.0" encoding="utf-8"?>
@@ -442,9 +2540,81 @@
   <w:style w:type="paragraph" w:default="1" w:styleId="a">
     <w:name w:val="Normal"/>
     <w:qFormat/>
+    <w:rsid w:val="001F344F"/>
     <w:pPr>
       <w:widowControl w:val="0"/>
+      <w:jc w:val="both"/>
     </w:pPr>
+    <w:rPr>
+      <w:rFonts w:ascii="Times New Roman" w:eastAsia="Times New Roman" w:hAnsi="Times New Roman"/>
+      <w:sz w:val="22"/>
+    </w:rPr>
+  </w:style>
+  <w:style w:type="paragraph" w:styleId="1">
+    <w:name w:val="heading 1"/>
+    <w:basedOn w:val="a"/>
+    <w:next w:val="a"/>
+    <w:link w:val="10"/>
+    <w:uiPriority w:val="9"/>
+    <w:qFormat/>
+    <w:rsid w:val="00713459"/>
+    <w:pPr>
+      <w:keepNext/>
+      <w:spacing w:before="180" w:after="180" w:line="720" w:lineRule="auto"/>
+      <w:outlineLvl w:val="0"/>
+    </w:pPr>
+    <w:rPr>
+      <w:rFonts w:asciiTheme="majorHAnsi" w:eastAsiaTheme="majorEastAsia" w:hAnsiTheme="majorHAnsi" w:cstheme="majorBidi"/>
+      <w:b/>
+      <w:bCs/>
+      <w:kern w:val="52"/>
+      <w:sz w:val="52"/>
+      <w:szCs w:val="47"/>
+    </w:rPr>
+  </w:style>
+  <w:style w:type="paragraph" w:styleId="2">
+    <w:name w:val="heading 2"/>
+    <w:basedOn w:val="a"/>
+    <w:next w:val="a"/>
+    <w:link w:val="20"/>
+    <w:uiPriority w:val="9"/>
+    <w:unhideWhenUsed/>
+    <w:qFormat/>
+    <w:rsid w:val="00713459"/>
+    <w:pPr>
+      <w:keepNext/>
+      <w:spacing w:line="720" w:lineRule="auto"/>
+      <w:outlineLvl w:val="1"/>
+    </w:pPr>
+    <w:rPr>
+      <w:rFonts w:asciiTheme="majorHAnsi" w:eastAsiaTheme="majorEastAsia" w:hAnsiTheme="majorHAnsi" w:cstheme="majorBidi"/>
+      <w:b/>
+      <w:bCs/>
+      <w:sz w:val="48"/>
+      <w:szCs w:val="43"/>
+    </w:rPr>
+  </w:style>
+  <w:style w:type="paragraph" w:styleId="3">
+    <w:name w:val="heading 3"/>
+    <w:basedOn w:val="a"/>
+    <w:next w:val="a"/>
+    <w:link w:val="30"/>
+    <w:uiPriority w:val="9"/>
+    <w:unhideWhenUsed/>
+    <w:qFormat/>
+    <w:rsid w:val="00713459"/>
+    <w:pPr>
+      <w:keepNext/>
+      <w:spacing w:line="720" w:lineRule="auto"/>
+      <w:outlineLvl w:val="2"/>
+    </w:pPr>
+    <w:rPr>
+      <w:rFonts w:asciiTheme="majorHAnsi" w:eastAsiaTheme="majorEastAsia" w:hAnsiTheme="majorHAnsi" w:cstheme="majorBidi"/>
+      <w:b/>
+      <w:bCs/>
+      <w:sz w:val="36"/>
+      <w:szCs w:val="32"/>
+    </w:rPr>
   </w:style>
   <w:style w:type="character" w:default="1" w:styleId="a0">
     <w:name w:val="Default Paragraph Font"/>
@@ -472,6 +2642,175 @@
     <w:uiPriority w:val="99"/>
     <w:semiHidden/>
     <w:unhideWhenUsed/>
+  </w:style>
+  <w:style w:type="paragraph" w:styleId="a3">
+    <w:name w:val="List Paragraph"/>
+    <w:basedOn w:val="a"/>
+    <w:uiPriority w:val="34"/>
+    <w:qFormat/>
+    <w:rsid w:val="00C113BC"/>
+    <w:pPr>
+      <w:ind w:leftChars="200" w:left="480"/>
+    </w:pPr>
+  </w:style>
+  <w:style w:type="character" w:customStyle="1" w:styleId="10">
+    <w:name w:val="標題 1 字元"/>
+    <w:basedOn w:val="a0"/>
+    <w:link w:val="1"/>
+    <w:uiPriority w:val="9"/>
+    <w:rsid w:val="00713459"/>
+    <w:rPr>
+      <w:rFonts w:asciiTheme="majorHAnsi" w:eastAsiaTheme="majorEastAsia" w:hAnsiTheme="majorHAnsi" w:cstheme="majorBidi"/>
+      <w:b/>
+      <w:bCs/>
+      <w:kern w:val="52"/>
+      <w:sz w:val="52"/>
+      <w:szCs w:val="47"/>
+    </w:rPr>
+  </w:style>
+  <w:style w:type="character" w:customStyle="1" w:styleId="20">
+    <w:name w:val="標題 2 字元"/>
+    <w:basedOn w:val="a0"/>
+    <w:link w:val="2"/>
+    <w:uiPriority w:val="9"/>
+    <w:rsid w:val="00713459"/>
+    <w:rPr>
+      <w:rFonts w:asciiTheme="majorHAnsi" w:eastAsiaTheme="majorEastAsia" w:hAnsiTheme="majorHAnsi" w:cstheme="majorBidi"/>
+      <w:b/>
+      <w:bCs/>
+      <w:sz w:val="48"/>
+      <w:szCs w:val="43"/>
+    </w:rPr>
+  </w:style>
+  <w:style w:type="character" w:customStyle="1" w:styleId="30">
+    <w:name w:val="標題 3 字元"/>
+    <w:basedOn w:val="a0"/>
+    <w:link w:val="3"/>
+    <w:uiPriority w:val="9"/>
+    <w:rsid w:val="00713459"/>
+    <w:rPr>
+      <w:rFonts w:asciiTheme="majorHAnsi" w:eastAsiaTheme="majorEastAsia" w:hAnsiTheme="majorHAnsi" w:cstheme="majorBidi"/>
+      <w:b/>
+      <w:bCs/>
+      <w:sz w:val="36"/>
+      <w:szCs w:val="32"/>
+    </w:rPr>
+  </w:style>
+  <w:style w:type="paragraph" w:styleId="a4">
+    <w:name w:val="Title"/>
+    <w:basedOn w:val="a"/>
+    <w:next w:val="a"/>
+    <w:link w:val="a5"/>
+    <w:uiPriority w:val="10"/>
+    <w:qFormat/>
+    <w:rsid w:val="00713459"/>
+    <w:pPr>
+      <w:spacing w:before="240" w:after="60"/>
+      <w:jc w:val="center"/>
+      <w:outlineLvl w:val="0"/>
+    </w:pPr>
+    <w:rPr>
+      <w:rFonts w:asciiTheme="majorHAnsi" w:eastAsiaTheme="majorEastAsia" w:hAnsiTheme="majorHAnsi" w:cstheme="majorBidi"/>
+      <w:b/>
+      <w:bCs/>
+      <w:sz w:val="32"/>
+      <w:szCs w:val="29"/>
+    </w:rPr>
+  </w:style>
+  <w:style w:type="character" w:customStyle="1" w:styleId="a5">
+    <w:name w:val="標題 字元"/>
+    <w:basedOn w:val="a0"/>
+    <w:link w:val="a4"/>
+    <w:uiPriority w:val="10"/>
+    <w:rsid w:val="00713459"/>
+    <w:rPr>
+      <w:rFonts w:asciiTheme="majorHAnsi" w:eastAsiaTheme="majorEastAsia" w:hAnsiTheme="majorHAnsi" w:cstheme="majorBidi"/>
+      <w:b/>
+      <w:bCs/>
+      <w:sz w:val="32"/>
+      <w:szCs w:val="29"/>
+    </w:rPr>
+  </w:style>
+  <w:style w:type="paragraph" w:styleId="a6">
+    <w:name w:val="Subtitle"/>
+    <w:basedOn w:val="a"/>
+    <w:next w:val="a"/>
+    <w:link w:val="a7"/>
+    <w:uiPriority w:val="11"/>
+    <w:qFormat/>
+    <w:rsid w:val="00422C08"/>
+    <w:pPr>
+      <w:spacing w:after="60"/>
+      <w:jc w:val="center"/>
+      <w:outlineLvl w:val="1"/>
+    </w:pPr>
+    <w:rPr>
+      <w:szCs w:val="21"/>
+    </w:rPr>
+  </w:style>
+  <w:style w:type="character" w:customStyle="1" w:styleId="a7">
+    <w:name w:val="副標題 字元"/>
+    <w:basedOn w:val="a0"/>
+    <w:link w:val="a6"/>
+    <w:uiPriority w:val="11"/>
+    <w:rsid w:val="00422C08"/>
+    <w:rPr>
+      <w:rFonts w:ascii="Times New Roman" w:eastAsia="Times New Roman" w:hAnsi="Times New Roman"/>
+      <w:sz w:val="22"/>
+      <w:szCs w:val="21"/>
+    </w:rPr>
+  </w:style>
+  <w:style w:type="character" w:styleId="a8">
+    <w:name w:val="Hyperlink"/>
+    <w:basedOn w:val="a0"/>
+    <w:uiPriority w:val="99"/>
+    <w:unhideWhenUsed/>
+    <w:rsid w:val="00713459"/>
+    <w:rPr>
+      <w:color w:val="0563C1" w:themeColor="hyperlink"/>
+      <w:u w:val="single"/>
+    </w:rPr>
+  </w:style>
+  <w:style w:type="character" w:styleId="a9">
+    <w:name w:val="Unresolved Mention"/>
+    <w:basedOn w:val="a0"/>
+    <w:uiPriority w:val="99"/>
+    <w:semiHidden/>
+    <w:unhideWhenUsed/>
+    <w:rsid w:val="00713459"/>
+    <w:rPr>
+      <w:color w:val="605E5C"/>
+      <w:shd w:val="clear" w:color="auto" w:fill="E1DFDD"/>
+    </w:rPr>
+  </w:style>
+  <w:style w:type="table" w:styleId="aa">
+    <w:name w:val="Table Grid"/>
+    <w:basedOn w:val="a1"/>
+    <w:uiPriority w:val="39"/>
+    <w:rsid w:val="00654FE8"/>
+    <w:tblPr>
+      <w:tblBorders>
+        <w:top w:val="single" w:sz="4" w:space="0" w:color="auto"/>
+        <w:left w:val="single" w:sz="4" w:space="0" w:color="auto"/>
+        <w:bottom w:val="single" w:sz="4" w:space="0" w:color="auto"/>
+        <w:right w:val="single" w:sz="4" w:space="0" w:color="auto"/>
+        <w:insideH w:val="single" w:sz="4" w:space="0" w:color="auto"/>
+        <w:insideV w:val="single" w:sz="4" w:space="0" w:color="auto"/>
+      </w:tblBorders>
+    </w:tblPr>
+  </w:style>
+  <w:style w:type="paragraph" w:styleId="ab">
+    <w:name w:val="No Spacing"/>
+    <w:uiPriority w:val="1"/>
+    <w:qFormat/>
+    <w:rsid w:val="00214069"/>
+    <w:pPr>
+      <w:widowControl w:val="0"/>
+    </w:pPr>
+    <w:rPr>
+      <w:rFonts w:eastAsia="Times New Roman"/>
+      <w:sz w:val="22"/>
+    </w:rPr>
   </w:style>
 </w:styles>
 </file>
